--- a/GGS.DUU小组/G.D teamwork2/用例描述/总经理&财务管理人员--银行账户管理.docx
+++ b/GGS.DUU小组/G.D teamwork2/用例描述/总经理&财务管理人员--银行账户管理.docx
@@ -2,15 +2,7 @@
 <file path=word/document.xml><?xml version="1.0" encoding="utf-8"?>
 <w:document xmlns:wpc="http://schemas.microsoft.com/office/word/2010/wordprocessingCanvas" xmlns:mc="http://schemas.openxmlformats.org/markup-compatibility/2006" xmlns:o="urn:schemas-microsoft-com:office:office" xmlns:r="http://schemas.openxmlformats.org/officeDocument/2006/relationships" xmlns:m="http://schemas.openxmlformats.org/officeDocument/2006/math" xmlns:v="urn:schemas-microsoft-com:vml" xmlns:wp14="http://schemas.microsoft.com/office/word/2010/wordprocessingDrawing" xmlns:wp="http://schemas.openxmlformats.org/drawingml/2006/wordprocessingDrawing" xmlns:w10="urn:schemas-microsoft-com:office:word" xmlns:w="http://schemas.openxmlformats.org/wordprocessingml/2006/main" xmlns:w14="http://schemas.microsoft.com/office/word/2010/wordml" xmlns:w15="http://schemas.microsoft.com/office/word/2012/wordml" xmlns:wpg="http://schemas.microsoft.com/office/word/2010/wordprocessingGroup" xmlns:wpi="http://schemas.microsoft.com/office/word/2010/wordprocessingInk" xmlns:wne="http://schemas.microsoft.com/office/word/2006/wordml" xmlns:wps="http://schemas.microsoft.com/office/word/2010/wordprocessingShape" mc:Ignorable="w14 w15 wp14">
   <w:body>
-    <w:p>
-      <w:pPr>
-        <w:rPr>
-          <w:rFonts w:hint="eastAsia"/>
-        </w:rPr>
-      </w:pPr>
-      <w:bookmarkStart w:id="0" w:name="_GoBack"/>
-      <w:bookmarkEnd w:id="0"/>
-    </w:p>
+    <w:p/>
     <w:tbl>
       <w:tblPr>
         <w:tblW w:w="9498" w:type="dxa"/>
@@ -455,7 +447,7 @@
                 <w:sz w:val="24"/>
                 <w:szCs w:val="24"/>
               </w:rPr>
-              <w:t>2015.9.30</w:t>
+              <w:t>2015.10.2</w:t>
             </w:r>
           </w:p>
         </w:tc>
@@ -563,6 +555,8 @@
             </w:r>
           </w:p>
         </w:tc>
+        <w:bookmarkStart w:id="0" w:name="_GoBack"/>
+        <w:bookmarkEnd w:id="0"/>
       </w:tr>
       <w:tr>
         <w:trPr>
@@ -1125,7 +1119,23 @@
                 <w:sz w:val="24"/>
                 <w:szCs w:val="24"/>
               </w:rPr>
-              <w:t xml:space="preserve">      2.系统显示财务人员所添加的银行信息</w:t>
+              <w:t xml:space="preserve">      2.</w:t>
+            </w:r>
+            <w:r>
+              <w:rPr>
+                <w:rFonts w:ascii="微软雅黑" w:eastAsia="微软雅黑" w:hAnsi="微软雅黑" w:hint="eastAsia"/>
+                <w:sz w:val="24"/>
+                <w:szCs w:val="24"/>
+              </w:rPr>
+              <w:t>系统显示财务人员所添加的账户</w:t>
+            </w:r>
+            <w:r>
+              <w:rPr>
+                <w:rFonts w:ascii="微软雅黑" w:eastAsia="微软雅黑" w:hAnsi="微软雅黑" w:hint="eastAsia"/>
+                <w:sz w:val="24"/>
+                <w:szCs w:val="24"/>
+              </w:rPr>
+              <w:t>信息</w:t>
             </w:r>
           </w:p>
           <w:p>
@@ -1216,7 +1226,57 @@
                 <w:sz w:val="24"/>
                 <w:szCs w:val="24"/>
               </w:rPr>
-              <w:t xml:space="preserve">   2.财务人员输入银行账户名</w:t>
+              <w:t xml:space="preserve">   </w:t>
+            </w:r>
+            <w:r>
+              <w:rPr>
+                <w:rFonts w:ascii="微软雅黑" w:eastAsia="微软雅黑" w:hAnsi="微软雅黑" w:hint="eastAsia"/>
+                <w:sz w:val="24"/>
+                <w:szCs w:val="24"/>
+              </w:rPr>
+              <w:t>2a</w:t>
+            </w:r>
+            <w:r>
+              <w:rPr>
+                <w:rFonts w:ascii="微软雅黑" w:eastAsia="微软雅黑" w:hAnsi="微软雅黑"/>
+                <w:sz w:val="24"/>
+                <w:szCs w:val="24"/>
+              </w:rPr>
+              <w:t>.</w:t>
+            </w:r>
+            <w:r>
+              <w:rPr>
+                <w:rFonts w:ascii="微软雅黑" w:eastAsia="微软雅黑" w:hAnsi="微软雅黑" w:hint="eastAsia"/>
+                <w:sz w:val="24"/>
+                <w:szCs w:val="24"/>
+              </w:rPr>
+              <w:t>财务人员选择查看账户信息</w:t>
+            </w:r>
+          </w:p>
+          <w:p>
+            <w:pPr>
+              <w:ind w:leftChars="200" w:left="420" w:firstLineChars="100" w:firstLine="240"/>
+              <w:rPr>
+                <w:rFonts w:ascii="微软雅黑" w:eastAsia="微软雅黑" w:hAnsi="微软雅黑"/>
+                <w:sz w:val="24"/>
+                <w:szCs w:val="24"/>
+              </w:rPr>
+            </w:pPr>
+            <w:r>
+              <w:rPr>
+                <w:rFonts w:ascii="微软雅黑" w:eastAsia="微软雅黑" w:hAnsi="微软雅黑" w:hint="eastAsia"/>
+                <w:sz w:val="24"/>
+                <w:szCs w:val="24"/>
+              </w:rPr>
+              <w:t>1</w:t>
+            </w:r>
+            <w:r>
+              <w:rPr>
+                <w:rFonts w:ascii="微软雅黑" w:eastAsia="微软雅黑" w:hAnsi="微软雅黑" w:hint="eastAsia"/>
+                <w:sz w:val="24"/>
+                <w:szCs w:val="24"/>
+              </w:rPr>
+              <w:t>.财务人员输入银行账户名</w:t>
             </w:r>
           </w:p>
           <w:p>
@@ -1234,7 +1294,31 @@
                 <w:sz w:val="24"/>
                 <w:szCs w:val="24"/>
               </w:rPr>
-              <w:t xml:space="preserve">   3.系统显示该账户详细信息，包括账户名，对应银行以及余额（查）</w:t>
+              <w:t xml:space="preserve">   </w:t>
+            </w:r>
+            <w:r>
+              <w:rPr>
+                <w:rFonts w:ascii="微软雅黑" w:eastAsia="微软雅黑" w:hAnsi="微软雅黑"/>
+                <w:sz w:val="24"/>
+                <w:szCs w:val="24"/>
+              </w:rPr>
+              <w:t xml:space="preserve">   </w:t>
+            </w:r>
+            <w:r>
+              <w:rPr>
+                <w:rFonts w:ascii="微软雅黑" w:eastAsia="微软雅黑" w:hAnsi="微软雅黑" w:hint="eastAsia"/>
+                <w:sz w:val="24"/>
+                <w:szCs w:val="24"/>
+              </w:rPr>
+              <w:t>2</w:t>
+            </w:r>
+            <w:r>
+              <w:rPr>
+                <w:rFonts w:ascii="微软雅黑" w:eastAsia="微软雅黑" w:hAnsi="微软雅黑" w:hint="eastAsia"/>
+                <w:sz w:val="24"/>
+                <w:szCs w:val="24"/>
+              </w:rPr>
+              <w:t>.系统显示该账户详细信息，包括账户名，对应银行以及余额（查）</w:t>
             </w:r>
           </w:p>
           <w:p>
@@ -1252,7 +1336,7 @@
                 <w:sz w:val="24"/>
                 <w:szCs w:val="24"/>
               </w:rPr>
-              <w:t xml:space="preserve">   4a</w:t>
+              <w:t xml:space="preserve">   2b</w:t>
             </w:r>
             <w:r>
               <w:rPr>
@@ -1275,18 +1359,18 @@
             <w:pPr>
               <w:ind w:left="480" w:hangingChars="200" w:hanging="480"/>
               <w:rPr>
-                <w:rFonts w:ascii="微软雅黑" w:eastAsia="微软雅黑" w:hAnsi="微软雅黑"/>
-                <w:sz w:val="24"/>
-                <w:szCs w:val="24"/>
-              </w:rPr>
-            </w:pPr>
-            <w:r>
-              <w:rPr>
-                <w:rFonts w:ascii="微软雅黑" w:eastAsia="微软雅黑" w:hAnsi="微软雅黑" w:hint="eastAsia"/>
-                <w:sz w:val="24"/>
-                <w:szCs w:val="24"/>
-              </w:rPr>
-              <w:t xml:space="preserve">       1.系统将账户状态修改为可更改状态</w:t>
+                <w:rFonts w:ascii="微软雅黑" w:eastAsia="微软雅黑" w:hAnsi="微软雅黑" w:hint="eastAsia"/>
+                <w:sz w:val="24"/>
+                <w:szCs w:val="24"/>
+              </w:rPr>
+            </w:pPr>
+            <w:r>
+              <w:rPr>
+                <w:rFonts w:ascii="微软雅黑" w:eastAsia="微软雅黑" w:hAnsi="微软雅黑" w:hint="eastAsia"/>
+                <w:sz w:val="24"/>
+                <w:szCs w:val="24"/>
+              </w:rPr>
+              <w:t xml:space="preserve">       1.同2a（1）（2）</w:t>
             </w:r>
           </w:p>
           <w:p>
@@ -1304,7 +1388,15 @@
                 <w:sz w:val="24"/>
                 <w:szCs w:val="24"/>
               </w:rPr>
-              <w:t xml:space="preserve">       2.财务人员修改账户名称</w:t>
+              <w:t xml:space="preserve">       2</w:t>
+            </w:r>
+            <w:r>
+              <w:rPr>
+                <w:rFonts w:ascii="微软雅黑" w:eastAsia="微软雅黑" w:hAnsi="微软雅黑" w:hint="eastAsia"/>
+                <w:sz w:val="24"/>
+                <w:szCs w:val="24"/>
+              </w:rPr>
+              <w:t>.系统将账户状态修改为可更改状态</w:t>
             </w:r>
           </w:p>
           <w:p>
@@ -1322,7 +1414,23 @@
                 <w:sz w:val="24"/>
                 <w:szCs w:val="24"/>
               </w:rPr>
-              <w:t xml:space="preserve">       3.系统更新账户信息，并同步到对应银行</w:t>
+              <w:t xml:space="preserve">       </w:t>
+            </w:r>
+            <w:r>
+              <w:rPr>
+                <w:rFonts w:ascii="微软雅黑" w:eastAsia="微软雅黑" w:hAnsi="微软雅黑" w:hint="eastAsia"/>
+                <w:sz w:val="24"/>
+                <w:szCs w:val="24"/>
+              </w:rPr>
+              <w:t>3</w:t>
+            </w:r>
+            <w:r>
+              <w:rPr>
+                <w:rFonts w:ascii="微软雅黑" w:eastAsia="微软雅黑" w:hAnsi="微软雅黑" w:hint="eastAsia"/>
+                <w:sz w:val="24"/>
+                <w:szCs w:val="24"/>
+              </w:rPr>
+              <w:t>财务人员修改账户名称</w:t>
             </w:r>
           </w:p>
           <w:p>
@@ -1340,7 +1448,49 @@
                 <w:sz w:val="24"/>
                 <w:szCs w:val="24"/>
               </w:rPr>
-              <w:t xml:space="preserve">   4b</w:t>
+              <w:t xml:space="preserve">       </w:t>
+            </w:r>
+            <w:r>
+              <w:rPr>
+                <w:rFonts w:ascii="微软雅黑" w:eastAsia="微软雅黑" w:hAnsi="微软雅黑" w:hint="eastAsia"/>
+                <w:sz w:val="24"/>
+                <w:szCs w:val="24"/>
+              </w:rPr>
+              <w:t>4</w:t>
+            </w:r>
+            <w:r>
+              <w:rPr>
+                <w:rFonts w:ascii="微软雅黑" w:eastAsia="微软雅黑" w:hAnsi="微软雅黑" w:hint="eastAsia"/>
+                <w:sz w:val="24"/>
+                <w:szCs w:val="24"/>
+              </w:rPr>
+              <w:t>系统更新账户信息，并同步到对应银行</w:t>
+            </w:r>
+          </w:p>
+          <w:p>
+            <w:pPr>
+              <w:ind w:left="480" w:hangingChars="200" w:hanging="480"/>
+              <w:rPr>
+                <w:rFonts w:ascii="微软雅黑" w:eastAsia="微软雅黑" w:hAnsi="微软雅黑"/>
+                <w:sz w:val="24"/>
+                <w:szCs w:val="24"/>
+              </w:rPr>
+            </w:pPr>
+            <w:r>
+              <w:rPr>
+                <w:rFonts w:ascii="微软雅黑" w:eastAsia="微软雅黑" w:hAnsi="微软雅黑" w:hint="eastAsia"/>
+                <w:sz w:val="24"/>
+                <w:szCs w:val="24"/>
+              </w:rPr>
+              <w:t xml:space="preserve">   </w:t>
+            </w:r>
+            <w:r>
+              <w:rPr>
+                <w:rFonts w:ascii="微软雅黑" w:eastAsia="微软雅黑" w:hAnsi="微软雅黑" w:hint="eastAsia"/>
+                <w:sz w:val="24"/>
+                <w:szCs w:val="24"/>
+              </w:rPr>
+              <w:t>2c</w:t>
             </w:r>
             <w:r>
               <w:rPr>
@@ -1363,18 +1513,44 @@
             <w:pPr>
               <w:ind w:left="480" w:hangingChars="200" w:hanging="480"/>
               <w:rPr>
-                <w:rFonts w:ascii="微软雅黑" w:eastAsia="微软雅黑" w:hAnsi="微软雅黑"/>
-                <w:sz w:val="24"/>
-                <w:szCs w:val="24"/>
-              </w:rPr>
-            </w:pPr>
-            <w:r>
-              <w:rPr>
-                <w:rFonts w:ascii="微软雅黑" w:eastAsia="微软雅黑" w:hAnsi="微软雅黑" w:hint="eastAsia"/>
-                <w:sz w:val="24"/>
-                <w:szCs w:val="24"/>
-              </w:rPr>
-              <w:t xml:space="preserve">       1.系统将对应账户信息删除，并将这一消息发送给银行</w:t>
+                <w:rFonts w:ascii="微软雅黑" w:eastAsia="微软雅黑" w:hAnsi="微软雅黑" w:hint="eastAsia"/>
+                <w:sz w:val="24"/>
+                <w:szCs w:val="24"/>
+              </w:rPr>
+            </w:pPr>
+            <w:r>
+              <w:rPr>
+                <w:rFonts w:ascii="微软雅黑" w:eastAsia="微软雅黑" w:hAnsi="微软雅黑" w:hint="eastAsia"/>
+                <w:sz w:val="24"/>
+                <w:szCs w:val="24"/>
+              </w:rPr>
+              <w:t xml:space="preserve">       1.同2a（1）（2）</w:t>
+            </w:r>
+          </w:p>
+          <w:p>
+            <w:pPr>
+              <w:ind w:left="480" w:hangingChars="200" w:hanging="480"/>
+              <w:rPr>
+                <w:rFonts w:ascii="微软雅黑" w:eastAsia="微软雅黑" w:hAnsi="微软雅黑"/>
+                <w:sz w:val="24"/>
+                <w:szCs w:val="24"/>
+              </w:rPr>
+            </w:pPr>
+            <w:r>
+              <w:rPr>
+                <w:rFonts w:ascii="微软雅黑" w:eastAsia="微软雅黑" w:hAnsi="微软雅黑" w:hint="eastAsia"/>
+                <w:sz w:val="24"/>
+                <w:szCs w:val="24"/>
+              </w:rPr>
+              <w:t xml:space="preserve">       2</w:t>
+            </w:r>
+            <w:r>
+              <w:rPr>
+                <w:rFonts w:ascii="微软雅黑" w:eastAsia="微软雅黑" w:hAnsi="微软雅黑" w:hint="eastAsia"/>
+                <w:sz w:val="24"/>
+                <w:szCs w:val="24"/>
+              </w:rPr>
+              <w:t>.系统将对应账户信息删除，并将这一消息发送给银行</w:t>
             </w:r>
           </w:p>
         </w:tc>
@@ -1515,7 +1691,23 @@
                 <w:sz w:val="24"/>
                 <w:szCs w:val="24"/>
               </w:rPr>
-              <w:t xml:space="preserve">(2). </w:t>
+              <w:t>(2</w:t>
+            </w:r>
+            <w:r>
+              <w:rPr>
+                <w:rFonts w:ascii="微软雅黑" w:eastAsia="微软雅黑" w:hAnsi="微软雅黑" w:hint="eastAsia"/>
+                <w:sz w:val="24"/>
+                <w:szCs w:val="24"/>
+              </w:rPr>
+              <w:t>a</w:t>
+            </w:r>
+            <w:r>
+              <w:rPr>
+                <w:rFonts w:ascii="微软雅黑" w:eastAsia="微软雅黑" w:hAnsi="微软雅黑"/>
+                <w:sz w:val="24"/>
+                <w:szCs w:val="24"/>
+              </w:rPr>
+              <w:t xml:space="preserve">). </w:t>
             </w:r>
             <w:r>
               <w:rPr>
@@ -1573,7 +1765,15 @@
                 <w:sz w:val="24"/>
                 <w:szCs w:val="24"/>
               </w:rPr>
-              <w:t xml:space="preserve">(2-3) </w:t>
+              <w:t>(2</w:t>
+            </w:r>
+            <w:r>
+              <w:rPr>
+                <w:rFonts w:ascii="微软雅黑" w:eastAsia="微软雅黑" w:hAnsi="微软雅黑"/>
+                <w:sz w:val="24"/>
+                <w:szCs w:val="24"/>
+              </w:rPr>
+              <w:t xml:space="preserve">) </w:t>
             </w:r>
             <w:r>
               <w:rPr>
@@ -1632,6 +1832,7 @@
                 <w:sz w:val="24"/>
                 <w:szCs w:val="24"/>
               </w:rPr>
+              <w:lastRenderedPageBreak/>
               <w:t xml:space="preserve">   3.操作人员选择账户名称</w:t>
             </w:r>
           </w:p>
@@ -1692,6 +1893,7 @@
                 <w:szCs w:val="24"/>
                 <w:lang w:eastAsia="en-US"/>
               </w:rPr>
+              <w:lastRenderedPageBreak/>
               <w:t>特殊需求</w:t>
             </w:r>
           </w:p>
@@ -1738,7 +1940,6 @@
                 <w:sz w:val="24"/>
                 <w:szCs w:val="24"/>
               </w:rPr>
-              <w:lastRenderedPageBreak/>
               <w:t>2.</w:t>
             </w:r>
             <w:r>
@@ -1753,13 +1954,7 @@
         </w:tc>
       </w:tr>
     </w:tbl>
-    <w:p>
-      <w:pPr>
-        <w:rPr>
-          <w:rFonts w:hint="eastAsia"/>
-        </w:rPr>
-      </w:pPr>
-    </w:p>
+    <w:p/>
     <w:sectPr>
       <w:pgSz w:w="11906" w:h="16838"/>
       <w:pgMar w:top="1440" w:right="1800" w:bottom="1440" w:left="1800" w:header="851" w:footer="992" w:gutter="0"/>

--- a/GGS.DUU小组/G.D teamwork2/用例描述/总经理&财务管理人员--银行账户管理.docx
+++ b/GGS.DUU小组/G.D teamwork2/用例描述/总经理&财务管理人员--银行账户管理.docx
@@ -555,8 +555,6 @@
             </w:r>
           </w:p>
         </w:tc>
-        <w:bookmarkStart w:id="0" w:name="_GoBack"/>
-        <w:bookmarkEnd w:id="0"/>
       </w:tr>
       <w:tr>
         <w:trPr>
@@ -851,6 +849,17 @@
                 <w:szCs w:val="24"/>
               </w:rPr>
             </w:pPr>
+            <w:r>
+              <w:rPr>
+                <w:rFonts w:ascii="微软雅黑" w:eastAsia="微软雅黑" w:hAnsi="微软雅黑" w:cs="微软雅黑" w:hint="eastAsia"/>
+                <w:kern w:val="0"/>
+                <w:sz w:val="24"/>
+                <w:szCs w:val="24"/>
+              </w:rPr>
+              <w:t>高</w:t>
+            </w:r>
+            <w:bookmarkStart w:id="0" w:name="_GoBack"/>
+            <w:bookmarkEnd w:id="0"/>
           </w:p>
         </w:tc>
       </w:tr>
@@ -1359,7 +1368,7 @@
             <w:pPr>
               <w:ind w:left="480" w:hangingChars="200" w:hanging="480"/>
               <w:rPr>
-                <w:rFonts w:ascii="微软雅黑" w:eastAsia="微软雅黑" w:hAnsi="微软雅黑" w:hint="eastAsia"/>
+                <w:rFonts w:ascii="微软雅黑" w:eastAsia="微软雅黑" w:hAnsi="微软雅黑"/>
                 <w:sz w:val="24"/>
                 <w:szCs w:val="24"/>
               </w:rPr>
@@ -1513,7 +1522,7 @@
             <w:pPr>
               <w:ind w:left="480" w:hangingChars="200" w:hanging="480"/>
               <w:rPr>
-                <w:rFonts w:ascii="微软雅黑" w:eastAsia="微软雅黑" w:hAnsi="微软雅黑" w:hint="eastAsia"/>
+                <w:rFonts w:ascii="微软雅黑" w:eastAsia="微软雅黑" w:hAnsi="微软雅黑"/>
                 <w:sz w:val="24"/>
                 <w:szCs w:val="24"/>
               </w:rPr>

--- a/GGS.DUU小组/G.D teamwork2/用例描述/总经理&财务管理人员--银行账户管理.docx
+++ b/GGS.DUU小组/G.D teamwork2/用例描述/总经理&财务管理人员--银行账户管理.docx
@@ -856,7 +856,7 @@
                 <w:sz w:val="24"/>
                 <w:szCs w:val="24"/>
               </w:rPr>
-              <w:t>高</w:t>
+              <w:t>中</w:t>
             </w:r>
             <w:bookmarkStart w:id="0" w:name="_GoBack"/>
             <w:bookmarkEnd w:id="0"/>

--- a/GGS.DUU小组/G.D teamwork2/用例描述/总经理&财务管理人员--银行账户管理.docx
+++ b/GGS.DUU小组/G.D teamwork2/用例描述/总经理&财务管理人员--银行账户管理.docx
@@ -447,7 +447,16 @@
                 <w:sz w:val="24"/>
                 <w:szCs w:val="24"/>
               </w:rPr>
-              <w:t>2015.10.2</w:t>
+              <w:t>2015.10.</w:t>
+            </w:r>
+            <w:r>
+              <w:rPr>
+                <w:rFonts w:ascii="微软雅黑" w:eastAsia="微软雅黑" w:hAnsi="微软雅黑" w:cs="微软雅黑"/>
+                <w:kern w:val="0"/>
+                <w:sz w:val="24"/>
+                <w:szCs w:val="24"/>
+              </w:rPr>
+              <w:t>11</w:t>
             </w:r>
           </w:p>
         </w:tc>
@@ -858,8 +867,6 @@
               </w:rPr>
               <w:t>中</w:t>
             </w:r>
-            <w:bookmarkStart w:id="0" w:name="_GoBack"/>
-            <w:bookmarkEnd w:id="0"/>
           </w:p>
         </w:tc>
       </w:tr>
@@ -1110,7 +1117,15 @@
                 <w:sz w:val="24"/>
                 <w:szCs w:val="24"/>
               </w:rPr>
-              <w:t xml:space="preserve">      1.财务人员输入要增加的银行账户的银行类别，名称</w:t>
+              <w:t xml:space="preserve">      1.财务人员输入要增加的银行账户名称</w:t>
+            </w:r>
+            <w:r>
+              <w:rPr>
+                <w:rFonts w:ascii="微软雅黑" w:eastAsia="微软雅黑" w:hAnsi="微软雅黑" w:hint="eastAsia"/>
+                <w:sz w:val="24"/>
+                <w:szCs w:val="24"/>
+              </w:rPr>
+              <w:t>，并从下拉列表中选择所属银行名称</w:t>
             </w:r>
           </w:p>
           <w:p>
@@ -1128,6 +1143,7 @@
                 <w:sz w:val="24"/>
                 <w:szCs w:val="24"/>
               </w:rPr>
+              <w:lastRenderedPageBreak/>
               <w:t xml:space="preserve">      2.</w:t>
             </w:r>
             <w:r>
@@ -1162,7 +1178,6 @@
                 <w:sz w:val="24"/>
                 <w:szCs w:val="24"/>
               </w:rPr>
-              <w:lastRenderedPageBreak/>
               <w:t xml:space="preserve">      重复1~2步，直至完成所有银行账户的增加</w:t>
             </w:r>
           </w:p>
@@ -1181,7 +1196,23 @@
                 <w:sz w:val="24"/>
                 <w:szCs w:val="24"/>
               </w:rPr>
-              <w:t xml:space="preserve">      3.收银员确定修改</w:t>
+              <w:t xml:space="preserve">      3.</w:t>
+            </w:r>
+            <w:r>
+              <w:rPr>
+                <w:rFonts w:ascii="微软雅黑" w:eastAsia="微软雅黑" w:hAnsi="微软雅黑" w:hint="eastAsia"/>
+                <w:sz w:val="24"/>
+                <w:szCs w:val="24"/>
+              </w:rPr>
+              <w:t>财务人员</w:t>
+            </w:r>
+            <w:r>
+              <w:rPr>
+                <w:rFonts w:ascii="微软雅黑" w:eastAsia="微软雅黑" w:hAnsi="微软雅黑" w:hint="eastAsia"/>
+                <w:sz w:val="24"/>
+                <w:szCs w:val="24"/>
+              </w:rPr>
+              <w:t>确定修改</w:t>
             </w:r>
           </w:p>
           <w:p>
@@ -1217,7 +1248,7 @@
                 <w:sz w:val="24"/>
                 <w:szCs w:val="24"/>
               </w:rPr>
-              <w:t xml:space="preserve">      5.若无其他操作，可结束流程</w:t>
+              <w:t xml:space="preserve">      5.财务人员可以选择结束本次管理</w:t>
             </w:r>
           </w:p>
           <w:p>
@@ -1243,7 +1274,7 @@
                 <w:sz w:val="24"/>
                 <w:szCs w:val="24"/>
               </w:rPr>
-              <w:t>2a</w:t>
+              <w:t>2</w:t>
             </w:r>
             <w:r>
               <w:rPr>
@@ -1345,7 +1376,15 @@
                 <w:sz w:val="24"/>
                 <w:szCs w:val="24"/>
               </w:rPr>
-              <w:t xml:space="preserve">   2b</w:t>
+              <w:t xml:space="preserve">   </w:t>
+            </w:r>
+            <w:r>
+              <w:rPr>
+                <w:rFonts w:ascii="微软雅黑" w:eastAsia="微软雅黑" w:hAnsi="微软雅黑"/>
+                <w:sz w:val="24"/>
+                <w:szCs w:val="24"/>
+              </w:rPr>
+              <w:t>3</w:t>
             </w:r>
             <w:r>
               <w:rPr>
@@ -1441,6 +1480,14 @@
               </w:rPr>
               <w:t>财务人员修改账户名称</w:t>
             </w:r>
+            <w:r>
+              <w:rPr>
+                <w:rFonts w:ascii="微软雅黑" w:eastAsia="微软雅黑" w:hAnsi="微软雅黑" w:hint="eastAsia"/>
+                <w:sz w:val="24"/>
+                <w:szCs w:val="24"/>
+              </w:rPr>
+              <w:t>，系统显示修改信息</w:t>
+            </w:r>
           </w:p>
           <w:p>
             <w:pPr>
@@ -1457,6 +1504,144 @@
                 <w:sz w:val="24"/>
                 <w:szCs w:val="24"/>
               </w:rPr>
+              <w:t xml:space="preserve">       4.财务人员确认修改</w:t>
+            </w:r>
+          </w:p>
+          <w:p>
+            <w:pPr>
+              <w:ind w:left="480" w:hangingChars="200" w:hanging="480"/>
+              <w:rPr>
+                <w:rFonts w:ascii="微软雅黑" w:eastAsia="微软雅黑" w:hAnsi="微软雅黑"/>
+                <w:sz w:val="24"/>
+                <w:szCs w:val="24"/>
+              </w:rPr>
+            </w:pPr>
+            <w:r>
+              <w:rPr>
+                <w:rFonts w:ascii="微软雅黑" w:eastAsia="微软雅黑" w:hAnsi="微软雅黑" w:hint="eastAsia"/>
+                <w:sz w:val="24"/>
+                <w:szCs w:val="24"/>
+              </w:rPr>
+              <w:t xml:space="preserve">      </w:t>
+            </w:r>
+            <w:r>
+              <w:rPr>
+                <w:rFonts w:ascii="微软雅黑" w:eastAsia="微软雅黑" w:hAnsi="微软雅黑"/>
+                <w:sz w:val="24"/>
+                <w:szCs w:val="24"/>
+              </w:rPr>
+              <w:t xml:space="preserve"> </w:t>
+            </w:r>
+            <w:r>
+              <w:rPr>
+                <w:rFonts w:ascii="微软雅黑" w:eastAsia="微软雅黑" w:hAnsi="微软雅黑" w:hint="eastAsia"/>
+                <w:sz w:val="24"/>
+                <w:szCs w:val="24"/>
+              </w:rPr>
+              <w:t>5</w:t>
+            </w:r>
+            <w:r>
+              <w:rPr>
+                <w:rFonts w:ascii="微软雅黑" w:eastAsia="微软雅黑" w:hAnsi="微软雅黑" w:hint="eastAsia"/>
+                <w:sz w:val="24"/>
+                <w:szCs w:val="24"/>
+              </w:rPr>
+              <w:t>系统更新账户信息，并同步到对应银行</w:t>
+            </w:r>
+          </w:p>
+          <w:p>
+            <w:pPr>
+              <w:ind w:left="480" w:hangingChars="200" w:hanging="480"/>
+              <w:rPr>
+                <w:rFonts w:ascii="微软雅黑" w:eastAsia="微软雅黑" w:hAnsi="微软雅黑"/>
+                <w:sz w:val="24"/>
+                <w:szCs w:val="24"/>
+              </w:rPr>
+            </w:pPr>
+            <w:r>
+              <w:rPr>
+                <w:rFonts w:ascii="微软雅黑" w:eastAsia="微软雅黑" w:hAnsi="微软雅黑" w:hint="eastAsia"/>
+                <w:sz w:val="24"/>
+                <w:szCs w:val="24"/>
+              </w:rPr>
+              <w:t xml:space="preserve">   </w:t>
+            </w:r>
+            <w:r>
+              <w:rPr>
+                <w:rFonts w:ascii="微软雅黑" w:eastAsia="微软雅黑" w:hAnsi="微软雅黑"/>
+                <w:sz w:val="24"/>
+                <w:szCs w:val="24"/>
+              </w:rPr>
+              <w:t>4</w:t>
+            </w:r>
+            <w:r>
+              <w:rPr>
+                <w:rFonts w:ascii="微软雅黑" w:eastAsia="微软雅黑" w:hAnsi="微软雅黑"/>
+                <w:sz w:val="24"/>
+                <w:szCs w:val="24"/>
+              </w:rPr>
+              <w:t>.</w:t>
+            </w:r>
+            <w:r>
+              <w:rPr>
+                <w:rFonts w:ascii="微软雅黑" w:eastAsia="微软雅黑" w:hAnsi="微软雅黑" w:hint="eastAsia"/>
+                <w:sz w:val="24"/>
+                <w:szCs w:val="24"/>
+              </w:rPr>
+              <w:t>财务人员选择删除账户信息</w:t>
+            </w:r>
+          </w:p>
+          <w:p>
+            <w:pPr>
+              <w:ind w:left="480" w:hangingChars="200" w:hanging="480"/>
+              <w:rPr>
+                <w:rFonts w:ascii="微软雅黑" w:eastAsia="微软雅黑" w:hAnsi="微软雅黑"/>
+                <w:sz w:val="24"/>
+                <w:szCs w:val="24"/>
+              </w:rPr>
+            </w:pPr>
+            <w:r>
+              <w:rPr>
+                <w:rFonts w:ascii="微软雅黑" w:eastAsia="微软雅黑" w:hAnsi="微软雅黑" w:hint="eastAsia"/>
+                <w:sz w:val="24"/>
+                <w:szCs w:val="24"/>
+              </w:rPr>
+              <w:t xml:space="preserve">       1.同2a（1）（2）</w:t>
+            </w:r>
+          </w:p>
+          <w:p>
+            <w:pPr>
+              <w:ind w:left="480" w:hangingChars="200" w:hanging="480"/>
+              <w:rPr>
+                <w:rFonts w:ascii="微软雅黑" w:eastAsia="微软雅黑" w:hAnsi="微软雅黑"/>
+                <w:sz w:val="24"/>
+                <w:szCs w:val="24"/>
+              </w:rPr>
+            </w:pPr>
+            <w:r>
+              <w:rPr>
+                <w:rFonts w:ascii="微软雅黑" w:eastAsia="微软雅黑" w:hAnsi="微软雅黑" w:hint="eastAsia"/>
+                <w:sz w:val="24"/>
+                <w:szCs w:val="24"/>
+              </w:rPr>
+              <w:t xml:space="preserve">       2.财务人员选择删除账户</w:t>
+            </w:r>
+          </w:p>
+          <w:p>
+            <w:pPr>
+              <w:ind w:left="480" w:hangingChars="200" w:hanging="480"/>
+              <w:rPr>
+                <w:rFonts w:ascii="微软雅黑" w:eastAsia="微软雅黑" w:hAnsi="微软雅黑"/>
+                <w:sz w:val="24"/>
+                <w:szCs w:val="24"/>
+              </w:rPr>
+            </w:pPr>
+            <w:r>
+              <w:rPr>
+                <w:rFonts w:ascii="微软雅黑" w:eastAsia="微软雅黑" w:hAnsi="微软雅黑" w:hint="eastAsia"/>
+                <w:sz w:val="24"/>
+                <w:szCs w:val="24"/>
+              </w:rPr>
               <w:t xml:space="preserve">       </w:t>
             </w:r>
             <w:r>
@@ -1465,15 +1650,15 @@
                 <w:sz w:val="24"/>
                 <w:szCs w:val="24"/>
               </w:rPr>
-              <w:t>4</w:t>
-            </w:r>
-            <w:r>
-              <w:rPr>
-                <w:rFonts w:ascii="微软雅黑" w:eastAsia="微软雅黑" w:hAnsi="微软雅黑" w:hint="eastAsia"/>
-                <w:sz w:val="24"/>
-                <w:szCs w:val="24"/>
-              </w:rPr>
-              <w:t>系统更新账户信息，并同步到对应银行</w:t>
+              <w:t>3</w:t>
+            </w:r>
+            <w:r>
+              <w:rPr>
+                <w:rFonts w:ascii="微软雅黑" w:eastAsia="微软雅黑" w:hAnsi="微软雅黑" w:hint="eastAsia"/>
+                <w:sz w:val="24"/>
+                <w:szCs w:val="24"/>
+              </w:rPr>
+              <w:t>.系统将对应账户信息删除，并将这一消息发送给银行</w:t>
             </w:r>
           </w:p>
           <w:p>
@@ -1491,76 +1676,34 @@
                 <w:sz w:val="24"/>
                 <w:szCs w:val="24"/>
               </w:rPr>
-              <w:t xml:space="preserve">   </w:t>
-            </w:r>
-            <w:r>
-              <w:rPr>
-                <w:rFonts w:ascii="微软雅黑" w:eastAsia="微软雅黑" w:hAnsi="微软雅黑" w:hint="eastAsia"/>
-                <w:sz w:val="24"/>
-                <w:szCs w:val="24"/>
-              </w:rPr>
-              <w:t>2c</w:t>
-            </w:r>
-            <w:r>
-              <w:rPr>
-                <w:rFonts w:ascii="微软雅黑" w:eastAsia="微软雅黑" w:hAnsi="微软雅黑"/>
-                <w:sz w:val="24"/>
-                <w:szCs w:val="24"/>
-              </w:rPr>
-              <w:t>.</w:t>
-            </w:r>
-            <w:r>
-              <w:rPr>
-                <w:rFonts w:ascii="微软雅黑" w:eastAsia="微软雅黑" w:hAnsi="微软雅黑" w:hint="eastAsia"/>
-                <w:sz w:val="24"/>
-                <w:szCs w:val="24"/>
-              </w:rPr>
-              <w:t>财务人员选择删除账户信息</w:t>
-            </w:r>
-          </w:p>
-          <w:p>
-            <w:pPr>
-              <w:ind w:left="480" w:hangingChars="200" w:hanging="480"/>
-              <w:rPr>
-                <w:rFonts w:ascii="微软雅黑" w:eastAsia="微软雅黑" w:hAnsi="微软雅黑"/>
-                <w:sz w:val="24"/>
-                <w:szCs w:val="24"/>
-              </w:rPr>
-            </w:pPr>
-            <w:r>
-              <w:rPr>
-                <w:rFonts w:ascii="微软雅黑" w:eastAsia="微软雅黑" w:hAnsi="微软雅黑" w:hint="eastAsia"/>
-                <w:sz w:val="24"/>
-                <w:szCs w:val="24"/>
-              </w:rPr>
-              <w:t xml:space="preserve">       1.同2a（1）（2）</w:t>
-            </w:r>
-          </w:p>
-          <w:p>
-            <w:pPr>
-              <w:ind w:left="480" w:hangingChars="200" w:hanging="480"/>
-              <w:rPr>
-                <w:rFonts w:ascii="微软雅黑" w:eastAsia="微软雅黑" w:hAnsi="微软雅黑"/>
-                <w:sz w:val="24"/>
-                <w:szCs w:val="24"/>
-              </w:rPr>
-            </w:pPr>
-            <w:r>
-              <w:rPr>
-                <w:rFonts w:ascii="微软雅黑" w:eastAsia="微软雅黑" w:hAnsi="微软雅黑" w:hint="eastAsia"/>
-                <w:sz w:val="24"/>
-                <w:szCs w:val="24"/>
-              </w:rPr>
-              <w:t xml:space="preserve">       2</w:t>
-            </w:r>
-            <w:r>
-              <w:rPr>
-                <w:rFonts w:ascii="微软雅黑" w:eastAsia="微软雅黑" w:hAnsi="微软雅黑" w:hint="eastAsia"/>
-                <w:sz w:val="24"/>
-                <w:szCs w:val="24"/>
-              </w:rPr>
-              <w:t>.系统将对应账户信息删除，并将这一消息发送给银行</w:t>
-            </w:r>
+              <w:t xml:space="preserve">   5.财务人员随时可以选择退出管理</w:t>
+            </w:r>
+            <w:r>
+              <w:rPr>
+                <w:rFonts w:ascii="微软雅黑" w:eastAsia="微软雅黑" w:hAnsi="微软雅黑"/>
+                <w:sz w:val="24"/>
+                <w:szCs w:val="24"/>
+              </w:rPr>
+              <w:t>，</w:t>
+            </w:r>
+            <w:r>
+              <w:rPr>
+                <w:rFonts w:ascii="微软雅黑" w:eastAsia="微软雅黑" w:hAnsi="微软雅黑" w:hint="eastAsia"/>
+                <w:sz w:val="24"/>
+                <w:szCs w:val="24"/>
+              </w:rPr>
+              <w:t>系统退出</w:t>
+            </w:r>
+          </w:p>
+          <w:p>
+            <w:pPr>
+              <w:ind w:firstLineChars="200" w:firstLine="480"/>
+              <w:rPr>
+                <w:rFonts w:ascii="微软雅黑" w:eastAsia="微软雅黑" w:hAnsi="微软雅黑"/>
+                <w:sz w:val="24"/>
+                <w:szCs w:val="24"/>
+              </w:rPr>
+            </w:pPr>
           </w:p>
         </w:tc>
       </w:tr>
@@ -1642,7 +1785,158 @@
                 <w:sz w:val="24"/>
                 <w:szCs w:val="24"/>
               </w:rPr>
-              <w:t>b(1(1))</w:t>
+              <w:t>a</w:t>
+            </w:r>
+            <w:r>
+              <w:rPr>
+                <w:rFonts w:ascii="微软雅黑" w:eastAsia="微软雅黑" w:hAnsi="微软雅黑"/>
+                <w:sz w:val="24"/>
+                <w:szCs w:val="24"/>
+              </w:rPr>
+              <w:t>.3-4a</w:t>
+            </w:r>
+            <w:r>
+              <w:rPr>
+                <w:rFonts w:ascii="微软雅黑" w:eastAsia="微软雅黑" w:hAnsi="微软雅黑" w:hint="eastAsia"/>
+                <w:sz w:val="24"/>
+                <w:szCs w:val="24"/>
+              </w:rPr>
+              <w:t>总经理也可以选择在搜索栏中输入相关信息进行检索</w:t>
+            </w:r>
+          </w:p>
+          <w:p>
+            <w:pPr>
+              <w:rPr>
+                <w:rFonts w:ascii="微软雅黑" w:eastAsia="微软雅黑" w:hAnsi="微软雅黑"/>
+                <w:sz w:val="24"/>
+                <w:szCs w:val="24"/>
+              </w:rPr>
+            </w:pPr>
+            <w:r>
+              <w:rPr>
+                <w:rFonts w:ascii="微软雅黑" w:eastAsia="微软雅黑" w:hAnsi="微软雅黑" w:hint="eastAsia"/>
+                <w:sz w:val="24"/>
+                <w:szCs w:val="24"/>
+              </w:rPr>
+              <w:t xml:space="preserve">    1.总经理输入账户名称进行查询，系统操作见正常流程1a</w:t>
+            </w:r>
+            <w:r>
+              <w:rPr>
+                <w:rFonts w:ascii="微软雅黑" w:eastAsia="微软雅黑" w:hAnsi="微软雅黑"/>
+                <w:sz w:val="24"/>
+                <w:szCs w:val="24"/>
+              </w:rPr>
+              <w:t>.4</w:t>
+            </w:r>
+          </w:p>
+          <w:p>
+            <w:pPr>
+              <w:rPr>
+                <w:rFonts w:ascii="微软雅黑" w:eastAsia="微软雅黑" w:hAnsi="微软雅黑"/>
+                <w:sz w:val="24"/>
+                <w:szCs w:val="24"/>
+              </w:rPr>
+            </w:pPr>
+            <w:r>
+              <w:rPr>
+                <w:rFonts w:ascii="微软雅黑" w:eastAsia="微软雅黑" w:hAnsi="微软雅黑"/>
+                <w:sz w:val="24"/>
+                <w:szCs w:val="24"/>
+              </w:rPr>
+              <w:lastRenderedPageBreak/>
+              <w:t xml:space="preserve">        1a</w:t>
+            </w:r>
+            <w:r>
+              <w:rPr>
+                <w:rFonts w:ascii="微软雅黑" w:eastAsia="微软雅黑" w:hAnsi="微软雅黑" w:hint="eastAsia"/>
+                <w:sz w:val="24"/>
+                <w:szCs w:val="24"/>
+              </w:rPr>
+              <w:t>.无对应账户与该名称对应</w:t>
+            </w:r>
+          </w:p>
+          <w:p>
+            <w:pPr>
+              <w:rPr>
+                <w:rFonts w:ascii="微软雅黑" w:eastAsia="微软雅黑" w:hAnsi="微软雅黑"/>
+                <w:sz w:val="24"/>
+                <w:szCs w:val="24"/>
+              </w:rPr>
+            </w:pPr>
+            <w:r>
+              <w:rPr>
+                <w:rFonts w:ascii="微软雅黑" w:eastAsia="微软雅黑" w:hAnsi="微软雅黑" w:hint="eastAsia"/>
+                <w:sz w:val="24"/>
+                <w:szCs w:val="24"/>
+              </w:rPr>
+              <w:t xml:space="preserve">            1.系统显示搜索结果为0并提示总经理检查输入是否正确</w:t>
+            </w:r>
+          </w:p>
+          <w:p>
+            <w:pPr>
+              <w:ind w:firstLine="480"/>
+              <w:rPr>
+                <w:rFonts w:ascii="微软雅黑" w:eastAsia="微软雅黑" w:hAnsi="微软雅黑"/>
+                <w:sz w:val="24"/>
+                <w:szCs w:val="24"/>
+              </w:rPr>
+            </w:pPr>
+            <w:r>
+              <w:rPr>
+                <w:rFonts w:ascii="微软雅黑" w:eastAsia="微软雅黑" w:hAnsi="微软雅黑" w:hint="eastAsia"/>
+                <w:sz w:val="24"/>
+                <w:szCs w:val="24"/>
+              </w:rPr>
+              <w:t>2.总经理从下拉列表中选择银行类别进行查询，系统显示该银行内本公司名下的所有账户，随后操作见正常流程1a</w:t>
+            </w:r>
+            <w:r>
+              <w:rPr>
+                <w:rFonts w:ascii="微软雅黑" w:eastAsia="微软雅黑" w:hAnsi="微软雅黑"/>
+                <w:sz w:val="24"/>
+                <w:szCs w:val="24"/>
+              </w:rPr>
+              <w:t>.3</w:t>
+            </w:r>
+          </w:p>
+          <w:p>
+            <w:pPr>
+              <w:rPr>
+                <w:rFonts w:ascii="微软雅黑" w:eastAsia="微软雅黑" w:hAnsi="微软雅黑"/>
+                <w:sz w:val="24"/>
+                <w:szCs w:val="24"/>
+              </w:rPr>
+            </w:pPr>
+            <w:r>
+              <w:rPr>
+                <w:rFonts w:ascii="微软雅黑" w:eastAsia="微软雅黑" w:hAnsi="微软雅黑"/>
+                <w:sz w:val="24"/>
+                <w:szCs w:val="24"/>
+              </w:rPr>
+              <w:t>1</w:t>
+            </w:r>
+            <w:r>
+              <w:rPr>
+                <w:rFonts w:ascii="微软雅黑" w:eastAsia="微软雅黑" w:hAnsi="微软雅黑" w:hint="eastAsia"/>
+                <w:sz w:val="24"/>
+                <w:szCs w:val="24"/>
+              </w:rPr>
+              <w:t>b</w:t>
+            </w:r>
+            <w:r>
+              <w:rPr>
+                <w:rFonts w:ascii="微软雅黑" w:eastAsia="微软雅黑" w:hAnsi="微软雅黑"/>
+                <w:sz w:val="24"/>
+                <w:szCs w:val="24"/>
+              </w:rPr>
+              <w:t>.1.1</w:t>
+            </w:r>
+            <w:r>
+              <w:rPr>
+                <w:rFonts w:ascii="微软雅黑" w:eastAsia="微软雅黑" w:hAnsi="微软雅黑" w:hint="eastAsia"/>
+                <w:sz w:val="24"/>
+                <w:szCs w:val="24"/>
+              </w:rPr>
+              <w:t>a</w:t>
             </w:r>
             <w:r>
               <w:rPr>
@@ -1658,49 +1952,366 @@
                 <w:sz w:val="24"/>
                 <w:szCs w:val="24"/>
               </w:rPr>
-              <w:t xml:space="preserve"> 财务人员输入非法银行类别或名称</w:t>
-            </w:r>
-          </w:p>
-          <w:p>
-            <w:pPr>
-              <w:rPr>
-                <w:rFonts w:ascii="微软雅黑" w:eastAsia="微软雅黑" w:hAnsi="微软雅黑"/>
-                <w:sz w:val="24"/>
-                <w:szCs w:val="24"/>
-              </w:rPr>
-            </w:pPr>
-            <w:r>
-              <w:rPr>
-                <w:rFonts w:ascii="微软雅黑" w:eastAsia="微软雅黑" w:hAnsi="微软雅黑" w:hint="eastAsia"/>
-                <w:sz w:val="24"/>
-                <w:szCs w:val="24"/>
-              </w:rPr>
-              <w:t xml:space="preserve">   1.系统提示对应错误并要求重新输入</w:t>
-            </w:r>
-          </w:p>
-          <w:p>
-            <w:pPr>
-              <w:rPr>
-                <w:rFonts w:ascii="微软雅黑" w:eastAsia="微软雅黑" w:hAnsi="微软雅黑"/>
-                <w:sz w:val="24"/>
-                <w:szCs w:val="24"/>
-              </w:rPr>
-            </w:pPr>
-            <w:r>
-              <w:rPr>
-                <w:rFonts w:ascii="微软雅黑" w:eastAsia="微软雅黑" w:hAnsi="微软雅黑" w:hint="eastAsia"/>
-                <w:sz w:val="24"/>
-                <w:szCs w:val="24"/>
-              </w:rPr>
-              <w:t>1b</w:t>
-            </w:r>
-            <w:r>
-              <w:rPr>
-                <w:rFonts w:ascii="微软雅黑" w:eastAsia="微软雅黑" w:hAnsi="微软雅黑"/>
-                <w:sz w:val="24"/>
-                <w:szCs w:val="24"/>
-              </w:rPr>
-              <w:t>(2</w:t>
+              <w:t xml:space="preserve"> 财务人员输入</w:t>
+            </w:r>
+            <w:r>
+              <w:rPr>
+                <w:rFonts w:ascii="微软雅黑" w:eastAsia="微软雅黑" w:hAnsi="微软雅黑" w:hint="eastAsia"/>
+                <w:sz w:val="24"/>
+                <w:szCs w:val="24"/>
+              </w:rPr>
+              <w:t>账户</w:t>
+            </w:r>
+            <w:r>
+              <w:rPr>
+                <w:rFonts w:ascii="微软雅黑" w:eastAsia="微软雅黑" w:hAnsi="微软雅黑" w:hint="eastAsia"/>
+                <w:sz w:val="24"/>
+                <w:szCs w:val="24"/>
+              </w:rPr>
+              <w:t>名称</w:t>
+            </w:r>
+            <w:r>
+              <w:rPr>
+                <w:rFonts w:ascii="微软雅黑" w:eastAsia="微软雅黑" w:hAnsi="微软雅黑" w:hint="eastAsia"/>
+                <w:sz w:val="24"/>
+                <w:szCs w:val="24"/>
+              </w:rPr>
+              <w:t>格式不正确</w:t>
+            </w:r>
+          </w:p>
+          <w:p>
+            <w:pPr>
+              <w:rPr>
+                <w:rFonts w:ascii="微软雅黑" w:eastAsia="微软雅黑" w:hAnsi="微软雅黑"/>
+                <w:sz w:val="24"/>
+                <w:szCs w:val="24"/>
+              </w:rPr>
+            </w:pPr>
+            <w:r>
+              <w:rPr>
+                <w:rFonts w:ascii="微软雅黑" w:eastAsia="微软雅黑" w:hAnsi="微软雅黑" w:hint="eastAsia"/>
+                <w:sz w:val="24"/>
+                <w:szCs w:val="24"/>
+              </w:rPr>
+              <w:t xml:space="preserve">   </w:t>
+            </w:r>
+            <w:r>
+              <w:rPr>
+                <w:rFonts w:ascii="微软雅黑" w:eastAsia="微软雅黑" w:hAnsi="微软雅黑"/>
+                <w:sz w:val="24"/>
+                <w:szCs w:val="24"/>
+              </w:rPr>
+              <w:t xml:space="preserve">   </w:t>
+            </w:r>
+            <w:r>
+              <w:rPr>
+                <w:rFonts w:ascii="微软雅黑" w:eastAsia="微软雅黑" w:hAnsi="微软雅黑" w:hint="eastAsia"/>
+                <w:sz w:val="24"/>
+                <w:szCs w:val="24"/>
+              </w:rPr>
+              <w:t>1.系统提示</w:t>
+            </w:r>
+            <w:r>
+              <w:rPr>
+                <w:rFonts w:ascii="微软雅黑" w:eastAsia="微软雅黑" w:hAnsi="微软雅黑" w:hint="eastAsia"/>
+                <w:sz w:val="24"/>
+                <w:szCs w:val="24"/>
+              </w:rPr>
+              <w:t>格式</w:t>
+            </w:r>
+            <w:r>
+              <w:rPr>
+                <w:rFonts w:ascii="微软雅黑" w:eastAsia="微软雅黑" w:hAnsi="微软雅黑" w:hint="eastAsia"/>
+                <w:sz w:val="24"/>
+                <w:szCs w:val="24"/>
+              </w:rPr>
+              <w:t>错误并要求重新输入</w:t>
+            </w:r>
+          </w:p>
+          <w:p>
+            <w:pPr>
+              <w:rPr>
+                <w:rFonts w:ascii="微软雅黑" w:eastAsia="微软雅黑" w:hAnsi="微软雅黑"/>
+                <w:sz w:val="24"/>
+                <w:szCs w:val="24"/>
+              </w:rPr>
+            </w:pPr>
+            <w:r>
+              <w:rPr>
+                <w:rFonts w:ascii="微软雅黑" w:eastAsia="微软雅黑" w:hAnsi="微软雅黑" w:hint="eastAsia"/>
+                <w:sz w:val="24"/>
+                <w:szCs w:val="24"/>
+              </w:rPr>
+              <w:t>1b.1.1b 财务人员输入的账户名称已被占用</w:t>
+            </w:r>
+          </w:p>
+          <w:p>
+            <w:pPr>
+              <w:rPr>
+                <w:rFonts w:ascii="微软雅黑" w:eastAsia="微软雅黑" w:hAnsi="微软雅黑"/>
+                <w:sz w:val="24"/>
+                <w:szCs w:val="24"/>
+              </w:rPr>
+            </w:pPr>
+            <w:r>
+              <w:rPr>
+                <w:rFonts w:ascii="微软雅黑" w:eastAsia="微软雅黑" w:hAnsi="微软雅黑" w:hint="eastAsia"/>
+                <w:sz w:val="24"/>
+                <w:szCs w:val="24"/>
+              </w:rPr>
+              <w:t xml:space="preserve">      1.系统提示名称已被占用并要求重新输入</w:t>
+            </w:r>
+          </w:p>
+          <w:p>
+            <w:pPr>
+              <w:rPr>
+                <w:rFonts w:ascii="微软雅黑" w:eastAsia="微软雅黑" w:hAnsi="微软雅黑"/>
+                <w:sz w:val="24"/>
+                <w:szCs w:val="24"/>
+              </w:rPr>
+            </w:pPr>
+            <w:r>
+              <w:rPr>
+                <w:rFonts w:ascii="微软雅黑" w:eastAsia="微软雅黑" w:hAnsi="微软雅黑" w:hint="eastAsia"/>
+                <w:sz w:val="24"/>
+                <w:szCs w:val="24"/>
+              </w:rPr>
+              <w:t xml:space="preserve">      2.返回正常流程1b</w:t>
+            </w:r>
+            <w:r>
+              <w:rPr>
+                <w:rFonts w:ascii="微软雅黑" w:eastAsia="微软雅黑" w:hAnsi="微软雅黑"/>
+                <w:sz w:val="24"/>
+                <w:szCs w:val="24"/>
+              </w:rPr>
+              <w:t>.1.1</w:t>
+            </w:r>
+          </w:p>
+          <w:p>
+            <w:pPr>
+              <w:rPr>
+                <w:rFonts w:ascii="微软雅黑" w:eastAsia="微软雅黑" w:hAnsi="微软雅黑"/>
+                <w:sz w:val="24"/>
+                <w:szCs w:val="24"/>
+              </w:rPr>
+            </w:pPr>
+            <w:r>
+              <w:rPr>
+                <w:rFonts w:ascii="微软雅黑" w:eastAsia="微软雅黑" w:hAnsi="微软雅黑"/>
+                <w:sz w:val="24"/>
+                <w:szCs w:val="24"/>
+              </w:rPr>
+              <w:t>1b.1.3a</w:t>
+            </w:r>
+            <w:r>
+              <w:rPr>
+                <w:rFonts w:ascii="微软雅黑" w:eastAsia="微软雅黑" w:hAnsi="微软雅黑" w:hint="eastAsia"/>
+                <w:sz w:val="24"/>
+                <w:szCs w:val="24"/>
+              </w:rPr>
+              <w:t>财务人员撤销修改</w:t>
+            </w:r>
+          </w:p>
+          <w:p>
+            <w:pPr>
+              <w:rPr>
+                <w:rFonts w:ascii="微软雅黑" w:eastAsia="微软雅黑" w:hAnsi="微软雅黑"/>
+                <w:sz w:val="24"/>
+                <w:szCs w:val="24"/>
+              </w:rPr>
+            </w:pPr>
+            <w:r>
+              <w:rPr>
+                <w:rFonts w:ascii="微软雅黑" w:eastAsia="微软雅黑" w:hAnsi="微软雅黑" w:hint="eastAsia"/>
+                <w:sz w:val="24"/>
+                <w:szCs w:val="24"/>
+              </w:rPr>
+              <w:t xml:space="preserve">      1.系统返回已填写相关信息的账户新建界面</w:t>
+            </w:r>
+          </w:p>
+          <w:p>
+            <w:pPr>
+              <w:rPr>
+                <w:rFonts w:ascii="微软雅黑" w:eastAsia="微软雅黑" w:hAnsi="微软雅黑"/>
+                <w:sz w:val="24"/>
+                <w:szCs w:val="24"/>
+              </w:rPr>
+            </w:pPr>
+            <w:r>
+              <w:rPr>
+                <w:rFonts w:ascii="微软雅黑" w:eastAsia="微软雅黑" w:hAnsi="微软雅黑"/>
+                <w:sz w:val="24"/>
+                <w:szCs w:val="24"/>
+              </w:rPr>
+              <w:t xml:space="preserve">      2.</w:t>
+            </w:r>
+            <w:r>
+              <w:rPr>
+                <w:rFonts w:ascii="微软雅黑" w:eastAsia="微软雅黑" w:hAnsi="微软雅黑" w:hint="eastAsia"/>
+                <w:sz w:val="24"/>
+                <w:szCs w:val="24"/>
+              </w:rPr>
+              <w:t>系统返回正常流程1b</w:t>
+            </w:r>
+            <w:r>
+              <w:rPr>
+                <w:rFonts w:ascii="微软雅黑" w:eastAsia="微软雅黑" w:hAnsi="微软雅黑"/>
+                <w:sz w:val="24"/>
+                <w:szCs w:val="24"/>
+              </w:rPr>
+              <w:t>.1.</w:t>
+            </w:r>
+            <w:r>
+              <w:rPr>
+                <w:rFonts w:ascii="微软雅黑" w:eastAsia="微软雅黑" w:hAnsi="微软雅黑"/>
+                <w:sz w:val="24"/>
+                <w:szCs w:val="24"/>
+              </w:rPr>
+              <w:t>1</w:t>
+            </w:r>
+            <w:bookmarkStart w:id="0" w:name="_GoBack"/>
+            <w:bookmarkEnd w:id="0"/>
+            <w:r>
+              <w:rPr>
+                <w:rFonts w:ascii="微软雅黑" w:eastAsia="微软雅黑" w:hAnsi="微软雅黑"/>
+                <w:sz w:val="24"/>
+                <w:szCs w:val="24"/>
+              </w:rPr>
+              <w:t xml:space="preserve"> </w:t>
+            </w:r>
+          </w:p>
+          <w:p>
+            <w:pPr>
+              <w:rPr>
+                <w:rFonts w:ascii="微软雅黑" w:eastAsia="微软雅黑" w:hAnsi="微软雅黑"/>
+                <w:sz w:val="24"/>
+                <w:szCs w:val="24"/>
+              </w:rPr>
+            </w:pPr>
+            <w:r>
+              <w:rPr>
+                <w:rFonts w:ascii="微软雅黑" w:eastAsia="微软雅黑" w:hAnsi="微软雅黑" w:hint="eastAsia"/>
+                <w:sz w:val="24"/>
+                <w:szCs w:val="24"/>
+              </w:rPr>
+              <w:t>1b.3.4a财务人员取消修改</w:t>
+            </w:r>
+          </w:p>
+          <w:p>
+            <w:pPr>
+              <w:rPr>
+                <w:rFonts w:ascii="微软雅黑" w:eastAsia="微软雅黑" w:hAnsi="微软雅黑"/>
+                <w:sz w:val="24"/>
+                <w:szCs w:val="24"/>
+              </w:rPr>
+            </w:pPr>
+            <w:r>
+              <w:rPr>
+                <w:rFonts w:ascii="微软雅黑" w:eastAsia="微软雅黑" w:hAnsi="微软雅黑" w:hint="eastAsia"/>
+                <w:sz w:val="24"/>
+                <w:szCs w:val="24"/>
+              </w:rPr>
+              <w:t xml:space="preserve">       1.系统返回信息更改界面，返回正常流程1b.3.3</w:t>
+            </w:r>
+          </w:p>
+          <w:p>
+            <w:pPr>
+              <w:rPr>
+                <w:rFonts w:ascii="微软雅黑" w:eastAsia="微软雅黑" w:hAnsi="微软雅黑"/>
+                <w:sz w:val="24"/>
+                <w:szCs w:val="24"/>
+              </w:rPr>
+            </w:pPr>
+            <w:r>
+              <w:rPr>
+                <w:rFonts w:ascii="微软雅黑" w:eastAsia="微软雅黑" w:hAnsi="微软雅黑"/>
+                <w:sz w:val="24"/>
+                <w:szCs w:val="24"/>
+              </w:rPr>
+              <w:t>1</w:t>
+            </w:r>
+            <w:r>
+              <w:rPr>
+                <w:rFonts w:ascii="微软雅黑" w:eastAsia="微软雅黑" w:hAnsi="微软雅黑" w:hint="eastAsia"/>
+                <w:sz w:val="24"/>
+                <w:szCs w:val="24"/>
+              </w:rPr>
+              <w:t>b</w:t>
+            </w:r>
+            <w:r>
+              <w:rPr>
+                <w:rFonts w:ascii="微软雅黑" w:eastAsia="微软雅黑" w:hAnsi="微软雅黑"/>
+                <w:sz w:val="24"/>
+                <w:szCs w:val="24"/>
+              </w:rPr>
+              <w:t>.5a</w:t>
+            </w:r>
+            <w:r>
+              <w:rPr>
+                <w:rFonts w:ascii="微软雅黑" w:eastAsia="微软雅黑" w:hAnsi="微软雅黑" w:hint="eastAsia"/>
+                <w:sz w:val="24"/>
+                <w:szCs w:val="24"/>
+              </w:rPr>
+              <w:t>若退出系统时系统中有财务人员未确认的更改</w:t>
+            </w:r>
+          </w:p>
+          <w:p>
+            <w:pPr>
+              <w:rPr>
+                <w:rFonts w:ascii="微软雅黑" w:eastAsia="微软雅黑" w:hAnsi="微软雅黑"/>
+                <w:sz w:val="24"/>
+                <w:szCs w:val="24"/>
+              </w:rPr>
+            </w:pPr>
+            <w:r>
+              <w:rPr>
+                <w:rFonts w:ascii="微软雅黑" w:eastAsia="微软雅黑" w:hAnsi="微软雅黑" w:hint="eastAsia"/>
+                <w:sz w:val="24"/>
+                <w:szCs w:val="24"/>
+              </w:rPr>
+              <w:t xml:space="preserve">       1.系统询问是否保存更改</w:t>
+            </w:r>
+          </w:p>
+          <w:p>
+            <w:pPr>
+              <w:rPr>
+                <w:rFonts w:ascii="微软雅黑" w:eastAsia="微软雅黑" w:hAnsi="微软雅黑"/>
+                <w:sz w:val="24"/>
+                <w:szCs w:val="24"/>
+              </w:rPr>
+            </w:pPr>
+            <w:r>
+              <w:rPr>
+                <w:rFonts w:ascii="微软雅黑" w:eastAsia="微软雅黑" w:hAnsi="微软雅黑" w:hint="eastAsia"/>
+                <w:sz w:val="24"/>
+                <w:szCs w:val="24"/>
+              </w:rPr>
+              <w:t xml:space="preserve">       2.财务人员选择保存更改，系统更新对应信息并同步到银行</w:t>
+            </w:r>
+          </w:p>
+          <w:p>
+            <w:pPr>
+              <w:rPr>
+                <w:rFonts w:ascii="微软雅黑" w:eastAsia="微软雅黑" w:hAnsi="微软雅黑"/>
+                <w:sz w:val="24"/>
+                <w:szCs w:val="24"/>
+              </w:rPr>
+            </w:pPr>
+            <w:r>
+              <w:rPr>
+                <w:rFonts w:ascii="微软雅黑" w:eastAsia="微软雅黑" w:hAnsi="微软雅黑" w:hint="eastAsia"/>
+                <w:sz w:val="24"/>
+                <w:szCs w:val="24"/>
+              </w:rPr>
+              <w:t xml:space="preserve">          </w:t>
+            </w:r>
+            <w:r>
+              <w:rPr>
+                <w:rFonts w:ascii="微软雅黑" w:eastAsia="微软雅黑" w:hAnsi="微软雅黑"/>
+                <w:sz w:val="24"/>
+                <w:szCs w:val="24"/>
+              </w:rPr>
+              <w:t xml:space="preserve"> 2</w:t>
             </w:r>
             <w:r>
               <w:rPr>
@@ -1716,150 +2327,40 @@
                 <w:sz w:val="24"/>
                 <w:szCs w:val="24"/>
               </w:rPr>
-              <w:t xml:space="preserve">). </w:t>
-            </w:r>
-            <w:r>
-              <w:rPr>
-                <w:rFonts w:ascii="微软雅黑" w:eastAsia="微软雅黑" w:hAnsi="微软雅黑" w:hint="eastAsia"/>
-                <w:sz w:val="24"/>
-                <w:szCs w:val="24"/>
-              </w:rPr>
-              <w:t>财务人员输入错误的银行账户名称</w:t>
-            </w:r>
-          </w:p>
-          <w:p>
-            <w:pPr>
-              <w:rPr>
-                <w:rFonts w:ascii="微软雅黑" w:eastAsia="微软雅黑" w:hAnsi="微软雅黑"/>
-                <w:sz w:val="24"/>
-                <w:szCs w:val="24"/>
-              </w:rPr>
-            </w:pPr>
-            <w:r>
-              <w:rPr>
-                <w:rFonts w:ascii="微软雅黑" w:eastAsia="微软雅黑" w:hAnsi="微软雅黑" w:hint="eastAsia"/>
-                <w:sz w:val="24"/>
-                <w:szCs w:val="24"/>
-              </w:rPr>
-              <w:t xml:space="preserve">   1.系统提示错误并要求重新输入</w:t>
-            </w:r>
-          </w:p>
-          <w:p>
-            <w:pPr>
-              <w:rPr>
-                <w:rFonts w:ascii="微软雅黑" w:eastAsia="微软雅黑" w:hAnsi="微软雅黑"/>
-                <w:sz w:val="24"/>
-                <w:szCs w:val="24"/>
-              </w:rPr>
-            </w:pPr>
-            <w:r>
-              <w:rPr>
-                <w:rFonts w:ascii="微软雅黑" w:eastAsia="微软雅黑" w:hAnsi="微软雅黑"/>
-                <w:sz w:val="24"/>
-                <w:szCs w:val="24"/>
-              </w:rPr>
-              <w:t>1</w:t>
-            </w:r>
-            <w:r>
-              <w:rPr>
-                <w:rFonts w:ascii="微软雅黑" w:eastAsia="微软雅黑" w:hAnsi="微软雅黑" w:hint="eastAsia"/>
-                <w:sz w:val="24"/>
-                <w:szCs w:val="24"/>
-              </w:rPr>
-              <w:t>b</w:t>
-            </w:r>
-            <w:r>
-              <w:rPr>
-                <w:rFonts w:ascii="微软雅黑" w:eastAsia="微软雅黑" w:hAnsi="微软雅黑"/>
-                <w:sz w:val="24"/>
-                <w:szCs w:val="24"/>
-              </w:rPr>
-              <w:t>(2</w:t>
-            </w:r>
-            <w:r>
-              <w:rPr>
-                <w:rFonts w:ascii="微软雅黑" w:eastAsia="微软雅黑" w:hAnsi="微软雅黑"/>
-                <w:sz w:val="24"/>
-                <w:szCs w:val="24"/>
-              </w:rPr>
-              <w:t xml:space="preserve">) </w:t>
-            </w:r>
-            <w:r>
-              <w:rPr>
-                <w:rFonts w:ascii="微软雅黑" w:eastAsia="微软雅黑" w:hAnsi="微软雅黑" w:hint="eastAsia"/>
-                <w:sz w:val="24"/>
-                <w:szCs w:val="24"/>
-              </w:rPr>
-              <w:t>或1a.另一种查看账户的方法</w:t>
-            </w:r>
-          </w:p>
-          <w:p>
-            <w:pPr>
-              <w:rPr>
-                <w:rFonts w:ascii="微软雅黑" w:eastAsia="微软雅黑" w:hAnsi="微软雅黑"/>
-                <w:sz w:val="24"/>
-                <w:szCs w:val="24"/>
-              </w:rPr>
-            </w:pPr>
-            <w:r>
-              <w:rPr>
-                <w:rFonts w:ascii="微软雅黑" w:eastAsia="微软雅黑" w:hAnsi="微软雅黑" w:hint="eastAsia"/>
-                <w:sz w:val="24"/>
-                <w:szCs w:val="24"/>
-              </w:rPr>
-              <w:t xml:space="preserve">   1.操作人员选择银行类别</w:t>
-            </w:r>
-          </w:p>
-          <w:p>
-            <w:pPr>
-              <w:rPr>
-                <w:rFonts w:ascii="微软雅黑" w:eastAsia="微软雅黑" w:hAnsi="微软雅黑"/>
-                <w:sz w:val="24"/>
-                <w:szCs w:val="24"/>
-              </w:rPr>
-            </w:pPr>
-            <w:r>
-              <w:rPr>
-                <w:rFonts w:ascii="微软雅黑" w:eastAsia="微软雅黑" w:hAnsi="微软雅黑" w:hint="eastAsia"/>
-                <w:sz w:val="24"/>
-                <w:szCs w:val="24"/>
-              </w:rPr>
-              <w:t xml:space="preserve">   2.系统显示该银行内本公司名下的所有账户</w:t>
-            </w:r>
-          </w:p>
-          <w:p>
-            <w:pPr>
-              <w:rPr>
-                <w:rFonts w:ascii="微软雅黑" w:eastAsia="微软雅黑" w:hAnsi="微软雅黑"/>
-                <w:sz w:val="24"/>
-                <w:szCs w:val="24"/>
-              </w:rPr>
-            </w:pPr>
-            <w:r>
-              <w:rPr>
-                <w:rFonts w:ascii="微软雅黑" w:eastAsia="微软雅黑" w:hAnsi="微软雅黑" w:hint="eastAsia"/>
-                <w:sz w:val="24"/>
-                <w:szCs w:val="24"/>
-              </w:rPr>
-              <w:lastRenderedPageBreak/>
-              <w:t xml:space="preserve">   3.操作人员选择账户名称</w:t>
-            </w:r>
-          </w:p>
-          <w:p>
-            <w:pPr>
-              <w:rPr>
-                <w:rFonts w:ascii="微软雅黑" w:eastAsia="微软雅黑" w:hAnsi="微软雅黑"/>
-                <w:sz w:val="24"/>
-                <w:szCs w:val="24"/>
-              </w:rPr>
-            </w:pPr>
-            <w:r>
-              <w:rPr>
-                <w:rFonts w:ascii="微软雅黑" w:eastAsia="微软雅黑" w:hAnsi="微软雅黑" w:hint="eastAsia"/>
-                <w:sz w:val="24"/>
-                <w:szCs w:val="24"/>
-              </w:rPr>
-              <w:t xml:space="preserve">   4.系统显示账户详细信息</w:t>
+              <w:t>.</w:t>
+            </w:r>
+            <w:r>
+              <w:rPr>
+                <w:rFonts w:ascii="微软雅黑" w:eastAsia="微软雅黑" w:hAnsi="微软雅黑" w:hint="eastAsia"/>
+                <w:sz w:val="24"/>
+                <w:szCs w:val="24"/>
+              </w:rPr>
+              <w:t>财务人员选择撤销更改，系统将未保存的更改撤销</w:t>
+            </w:r>
+          </w:p>
+          <w:p>
+            <w:pPr>
+              <w:rPr>
+                <w:rFonts w:ascii="微软雅黑" w:eastAsia="微软雅黑" w:hAnsi="微软雅黑"/>
+                <w:sz w:val="24"/>
+                <w:szCs w:val="24"/>
+              </w:rPr>
+            </w:pPr>
+            <w:r>
+              <w:rPr>
+                <w:rFonts w:ascii="微软雅黑" w:eastAsia="微软雅黑" w:hAnsi="微软雅黑"/>
+                <w:sz w:val="24"/>
+                <w:szCs w:val="24"/>
+              </w:rPr>
+              <w:t xml:space="preserve">       3.</w:t>
+            </w:r>
+            <w:r>
+              <w:rPr>
+                <w:rFonts w:ascii="微软雅黑" w:eastAsia="微软雅黑" w:hAnsi="微软雅黑" w:hint="eastAsia"/>
+                <w:sz w:val="24"/>
+                <w:szCs w:val="24"/>
+              </w:rPr>
+              <w:t xml:space="preserve">退出系统    </w:t>
             </w:r>
           </w:p>
         </w:tc>
